--- a/BACKUP.docx
+++ b/BACKUP.docx
@@ -754,27 +754,14 @@
       <w:r>
         <w:t xml:space="preserve">Tabela </w:t>
       </w:r>
-      <w:r>
-        <w:fldChar w:fldCharType="begin"/>
-      </w:r>
-      <w:r>
-        <w:instrText xml:space="preserve"> SEQ Tabela \* ARABIC </w:instrText>
-      </w:r>
-      <w:r>
-        <w:fldChar w:fldCharType="separate"/>
-      </w:r>
-      <w:r>
-        <w:rPr>
-          <w:noProof/>
-        </w:rPr>
-        <w:t>1</w:t>
-      </w:r>
-      <w:r>
-        <w:rPr>
-          <w:noProof/>
-        </w:rPr>
-        <w:fldChar w:fldCharType="end"/>
-      </w:r>
+      <w:fldSimple w:instr=" SEQ Tabela \* ARABIC ">
+        <w:r>
+          <w:rPr>
+            <w:noProof/>
+          </w:rPr>
+          <w:t>1</w:t>
+        </w:r>
+      </w:fldSimple>
       <w:r>
         <w:t>: Regulamentação e ano em diferentes regiões do mundo.</w:t>
       </w:r>
@@ -1185,117 +1172,6 @@
           <w:bCs/>
         </w:rPr>
         <w:t>Fonte: NXP</w:t>
-      </w:r>
-    </w:p>
-    <w:p>
-      <w:pPr>
-        <w:jc w:val="center"/>
-        <w:rPr>
-          <w:rFonts w:eastAsia="Calibri" w:cs="Arial"/>
-          <w:b/>
-          <w:bCs/>
-        </w:rPr>
-      </w:pPr>
-    </w:p>
-    <w:p>
-      <w:pPr>
-        <w:jc w:val="center"/>
-        <w:rPr>
-          <w:rFonts w:eastAsia="Calibri" w:cs="Arial"/>
-          <w:b/>
-          <w:bCs/>
-        </w:rPr>
-      </w:pPr>
-      <w:r>
-        <w:rPr>
-          <w:rFonts w:eastAsia="Calibri" w:cs="Arial"/>
-          <w:b/>
-          <w:bCs/>
-        </w:rPr>
-        <w:t xml:space="preserve">Justificar aqui o </w:t>
-      </w:r>
-      <w:proofErr w:type="spellStart"/>
-      <w:r>
-        <w:rPr>
-          <w:rFonts w:eastAsia="Calibri" w:cs="Arial"/>
-          <w:b/>
-          <w:bCs/>
-        </w:rPr>
-        <w:t>gran</w:t>
-      </w:r>
-      <w:proofErr w:type="spellEnd"/>
-      <w:r>
-        <w:rPr>
-          <w:rFonts w:eastAsia="Calibri" w:cs="Arial"/>
-          <w:b/>
-          <w:bCs/>
-        </w:rPr>
-        <w:t xml:space="preserve"> </w:t>
-      </w:r>
-      <w:proofErr w:type="spellStart"/>
-      <w:r>
-        <w:rPr>
-          <w:rFonts w:eastAsia="Calibri" w:cs="Arial"/>
-          <w:b/>
-          <w:bCs/>
-        </w:rPr>
-        <w:t>finale</w:t>
-      </w:r>
-      <w:proofErr w:type="spellEnd"/>
-      <w:r>
-        <w:rPr>
-          <w:rFonts w:eastAsia="Calibri" w:cs="Arial"/>
-          <w:b/>
-          <w:bCs/>
-        </w:rPr>
-        <w:t xml:space="preserve"> da justificativa</w:t>
-      </w:r>
-    </w:p>
-    <w:p>
-      <w:pPr>
-        <w:rPr>
-          <w:rFonts w:eastAsia="Calibri" w:cs="Arial"/>
-          <w:color w:val="FF0000"/>
-        </w:rPr>
-      </w:pPr>
-      <w:r>
-        <w:rPr>
-          <w:rFonts w:eastAsia="Calibri" w:cs="Arial"/>
-          <w:color w:val="FF0000"/>
-        </w:rPr>
-        <w:tab/>
-      </w:r>
-      <w:bookmarkStart w:id="0" w:name="_Hlk107947765"/>
-      <w:r>
-        <w:rPr>
-          <w:rFonts w:eastAsia="Calibri" w:cs="Arial"/>
-          <w:color w:val="FF0000"/>
-        </w:rPr>
-        <w:t xml:space="preserve">Devido </w:t>
-      </w:r>
-      <w:proofErr w:type="spellStart"/>
-      <w:r>
-        <w:rPr>
-          <w:rFonts w:eastAsia="Calibri" w:cs="Arial"/>
-          <w:color w:val="FF0000"/>
-        </w:rPr>
-        <w:t>a</w:t>
-      </w:r>
-      <w:proofErr w:type="spellEnd"/>
-      <w:r>
-        <w:rPr>
-          <w:rFonts w:eastAsia="Calibri" w:cs="Arial"/>
-          <w:color w:val="FF0000"/>
-        </w:rPr>
-        <w:t xml:space="preserve"> grande tendência mundial é questão de tempo até que TPMS sejam exigidos no Brasil, veículos leves já possuem a tecnologia embarcada, porém não há sistemas nacionais de TPMS para linha de veículos pesados. Devido a região da serra gaúcha ser uma grande montadora de ônibus, caminhões e semirreboques o desenvolvimento de um sistema TPMS para linha pesada nesta mesma região, possui um grande potencial de ser implantado nas montadoras, além de os veículos possuírem todos os benefícios citados nos parágrafos anteriores</w:t>
-      </w:r>
-      <w:bookmarkEnd w:id="0"/>
-      <w:r>
-        <w:rPr>
-          <w:rFonts w:eastAsia="Calibri" w:cs="Arial"/>
-          <w:color w:val="FF0000"/>
-        </w:rPr>
-        <w:t>.</w:t>
       </w:r>
     </w:p>
     <w:p/>
